--- a/vivesBankDoc.docx
+++ b/vivesBankDoc.docx
@@ -1,6 +1,6 @@
 
 <file path=word/document.xml><?xml version="1.0" encoding="utf-8"?>
-<w:document xmlns:wpc="http://schemas.microsoft.com/office/word/2010/wordprocessingCanvas" xmlns:cx="http://schemas.microsoft.com/office/drawing/2014/chartex" xmlns:cx1="http://schemas.microsoft.com/office/drawing/2015/9/8/chartex" xmlns:cx2="http://schemas.microsoft.com/office/drawing/2015/10/21/chartex" xmlns:cx3="http://schemas.microsoft.com/office/drawing/2016/5/9/chartex" xmlns:cx4="http://schemas.microsoft.com/office/drawing/2016/5/10/chartex" xmlns:cx5="http://schemas.microsoft.com/office/drawing/2016/5/11/chartex" xmlns:cx6="http://schemas.microsoft.com/office/drawing/2016/5/12/chartex" xmlns:cx7="http://schemas.microsoft.com/office/drawing/2016/5/13/chartex" xmlns:cx8="http://schemas.microsoft.com/office/drawing/2016/5/14/chartex" xmlns:mc="http://schemas.openxmlformats.org/markup-compatibility/2006" xmlns:aink="http://schemas.microsoft.com/office/drawing/2016/ink" xmlns:am3d="http://schemas.microsoft.com/office/drawing/2017/model3d" xmlns:o="urn:schemas-microsoft-com:office:office" xmlns:r="http://schemas.openxmlformats.org/officeDocument/2006/relationships" xmlns:m="http://schemas.openxmlformats.org/officeDocument/2006/math" xmlns:v="urn:schemas-microsoft-com:vml" xmlns:wp14="http://schemas.microsoft.com/office/word/2010/wordprocessingDrawing" xmlns:wp="http://schemas.openxmlformats.org/drawingml/2006/wordprocessingDrawing" xmlns:w10="urn:schemas-microsoft-com:office:word" xmlns:w="http://schemas.openxmlformats.org/wordprocessingml/2006/main" xmlns:w14="http://schemas.microsoft.com/office/word/2010/wordml" xmlns:w15="http://schemas.microsoft.com/office/word/2012/wordml" xmlns:w16cex="http://schemas.microsoft.com/office/word/2018/wordml/cex" xmlns:w16cid="http://schemas.microsoft.com/office/word/2016/wordml/cid" xmlns:w16="http://schemas.microsoft.com/office/word/2018/wordml" xmlns:w16sdtdh="http://schemas.microsoft.com/office/word/2020/wordml/sdtdatahash" xmlns:w16se="http://schemas.microsoft.com/office/word/2015/wordml/symex" xmlns:wpg="http://schemas.microsoft.com/office/word/2010/wordprocessingGroup" xmlns:wpi="http://schemas.microsoft.com/office/word/2010/wordprocessingInk" xmlns:wne="http://schemas.microsoft.com/office/word/2006/wordml" xmlns:wps="http://schemas.microsoft.com/office/word/2010/wordprocessingShape" mc:Ignorable="w14 w15 w16se w16cid w16 w16cex w16sdtdh wp14">
+<w:document xmlns:wpc="http://schemas.microsoft.com/office/word/2010/wordprocessingCanvas" xmlns:cx="http://schemas.microsoft.com/office/drawing/2014/chartex" xmlns:cx1="http://schemas.microsoft.com/office/drawing/2015/9/8/chartex" xmlns:cx2="http://schemas.microsoft.com/office/drawing/2015/10/21/chartex" xmlns:cx3="http://schemas.microsoft.com/office/drawing/2016/5/9/chartex" xmlns:cx4="http://schemas.microsoft.com/office/drawing/2016/5/10/chartex" xmlns:cx5="http://schemas.microsoft.com/office/drawing/2016/5/11/chartex" xmlns:cx6="http://schemas.microsoft.com/office/drawing/2016/5/12/chartex" xmlns:cx7="http://schemas.microsoft.com/office/drawing/2016/5/13/chartex" xmlns:cx8="http://schemas.microsoft.com/office/drawing/2016/5/14/chartex" xmlns:mc="http://schemas.openxmlformats.org/markup-compatibility/2006" xmlns:aink="http://schemas.microsoft.com/office/drawing/2016/ink" xmlns:am3d="http://schemas.microsoft.com/office/drawing/2017/model3d" xmlns:o="urn:schemas-microsoft-com:office:office" xmlns:oel="http://schemas.microsoft.com/office/2019/extlst" xmlns:r="http://schemas.openxmlformats.org/officeDocument/2006/relationships" xmlns:m="http://schemas.openxmlformats.org/officeDocument/2006/math" xmlns:v="urn:schemas-microsoft-com:vml" xmlns:wp14="http://schemas.microsoft.com/office/word/2010/wordprocessingDrawing" xmlns:wp="http://schemas.openxmlformats.org/drawingml/2006/wordprocessingDrawing" xmlns:w10="urn:schemas-microsoft-com:office:word" xmlns:w="http://schemas.openxmlformats.org/wordprocessingml/2006/main" xmlns:w14="http://schemas.microsoft.com/office/word/2010/wordml" xmlns:w15="http://schemas.microsoft.com/office/word/2012/wordml" xmlns:w16cex="http://schemas.microsoft.com/office/word/2018/wordml/cex" xmlns:w16cid="http://schemas.microsoft.com/office/word/2016/wordml/cid" xmlns:w16="http://schemas.microsoft.com/office/word/2018/wordml" xmlns:w16du="http://schemas.microsoft.com/office/word/2023/wordml/word16du" xmlns:w16sdtdh="http://schemas.microsoft.com/office/word/2020/wordml/sdtdatahash" xmlns:w16se="http://schemas.microsoft.com/office/word/2015/wordml/symex" xmlns:wpg="http://schemas.microsoft.com/office/word/2010/wordprocessingGroup" xmlns:wpi="http://schemas.microsoft.com/office/word/2010/wordprocessingInk" xmlns:wne="http://schemas.microsoft.com/office/word/2006/wordml" xmlns:wps="http://schemas.microsoft.com/office/word/2010/wordprocessingShape" mc:Ignorable="w14 w15 w16se w16cid w16 w16cex w16sdtdh w16du wp14">
   <w:body>
     <w:p>
       <w:pPr>
@@ -291,7 +291,7 @@
                 <v:stroke joinstyle="miter"/>
                 <v:path gradientshapeok="t" o:connecttype="rect"/>
               </v:shapetype>
-              <v:shape id="Textbox 5" o:spid="_x0000_s1026" type="#_x0000_t202" style="width:223.8pt;height:40.8pt;visibility:visible;mso-wrap-style:square;mso-left-percent:-10001;mso-top-percent:-10001;mso-position-horizontal:absolute;mso-position-horizontal-relative:char;mso-position-vertical:absolute;mso-position-vertical-relative:line;mso-left-percent:-10001;mso-top-percent:-10001;v-text-anchor:top" o:gfxdata="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" strokeweight=".72pt">
+              <v:shape id="Textbox 5" o:spid="_x0000_s1026" type="#_x0000_t202" style="width:223.8pt;height:40.8pt;visibility:visible;mso-wrap-style:square;mso-left-percent:-10001;mso-top-percent:-10001;mso-position-horizontal:absolute;mso-position-horizontal-relative:char;mso-position-vertical:absolute;mso-position-vertical-relative:line;mso-left-percent:-10001;mso-top-percent:-10001;v-text-anchor:top" o:gfxdata="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" strokeweight=".72pt">
                 <v:path arrowok="t"/>
                 <v:textbox inset="0,0,0,0">
                   <w:txbxContent>
@@ -743,7 +743,7 @@
         <w:rPr>
           <w:color w:val="585858"/>
         </w:rPr>
-        <w:t>, Samuel Cortés, Javier Ruíz y Álvaro Herrero.</w:t>
+        <w:t>, Samuel Cortés, Javier Ruíz.</w:t>
       </w:r>
     </w:p>
     <w:p>
@@ -835,7 +835,7 @@
           </mc:Choice>
           <mc:Fallback>
             <w:pict>
-              <v:shape w14:anchorId="3C0B7E23" id="Textbox 8" o:spid="_x0000_s1027" type="#_x0000_t202" style="width:169.2pt;height:44.4pt;visibility:visible;mso-wrap-style:square;mso-left-percent:-10001;mso-top-percent:-10001;mso-position-horizontal:absolute;mso-position-horizontal-relative:char;mso-position-vertical:absolute;mso-position-vertical-relative:line;mso-left-percent:-10001;mso-top-percent:-10001;v-text-anchor:top" o:gfxdata="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" filled="f" strokeweight=".72pt">
+              <v:shape w14:anchorId="3C0B7E23" id="Textbox 8" o:spid="_x0000_s1027" type="#_x0000_t202" style="width:169.2pt;height:44.4pt;visibility:visible;mso-wrap-style:square;mso-left-percent:-10001;mso-top-percent:-10001;mso-position-horizontal:absolute;mso-position-horizontal-relative:char;mso-position-vertical:absolute;mso-position-vertical-relative:line;mso-left-percent:-10001;mso-top-percent:-10001;v-text-anchor:top" o:gfxdata="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" filled="f" strokeweight=".72pt">
                 <v:path arrowok="t"/>
                 <v:textbox inset="0,0,0,0">
                   <w:txbxContent>
@@ -913,7 +913,6 @@
           <w:docPartUnique/>
         </w:docPartObj>
       </w:sdtPr>
-      <w:sdtEndPr/>
       <w:sdtContent>
         <w:p>
           <w:pPr>
@@ -1949,7 +1948,7 @@
           <w:noProof/>
         </w:rPr>
         <w:drawing>
-          <wp:inline distT="0" distB="0" distL="0" distR="0" wp14:anchorId="5F922DAB" wp14:editId="2C0DC30B">
+          <wp:inline distT="0" distB="0" distL="0" distR="0" wp14:anchorId="5F922DAB" wp14:editId="61907673">
             <wp:extent cx="3487598" cy="2633472"/>
             <wp:effectExtent l="0" t="0" r="0" b="0"/>
             <wp:docPr id="86" name="Imagen 86" descr="Definición de API REST: ¿Qué son las API REST (API RESTful)?"/>
@@ -3262,7 +3261,7 @@
           </mc:Choice>
           <mc:Fallback>
             <w:pict>
-              <v:group w14:anchorId="37E7B1DE" id="Group 60" o:spid="_x0000_s1028" style="position:absolute;left:0;text-align:left;margin-left:32.05pt;margin-top:10.05pt;width:260.4pt;height:169.7pt;z-index:-251648512;mso-wrap-distance-left:0;mso-wrap-distance-right:0;mso-position-horizontal-relative:page;mso-position-vertical-relative:text" coordsize="33070,21551" o:gfxdata="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">
+              <v:group w14:anchorId="37E7B1DE" id="Group 60" o:spid="_x0000_s1028" style="position:absolute;left:0;text-align:left;margin-left:32.05pt;margin-top:10.05pt;width:260.4pt;height:169.7pt;z-index:-251648512;mso-wrap-distance-left:0;mso-wrap-distance-right:0;mso-position-horizontal-relative:page;mso-position-vertical-relative:text" coordsize="33070,21551" o:gfxdata="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">
                 <v:shape id="Graphic 61" o:spid="_x0000_s1029" style="position:absolute;left:45;top:4907;width:32950;height:16599;visibility:visible;mso-wrap-style:square;v-text-anchor:top" coordsize="3295015,1659889" o:gfxdata="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" path="m3294888,l,,,1659635r3294888,l3294888,xe" stroked="f">
                   <v:path arrowok="t"/>
                 </v:shape>
@@ -3979,7 +3978,7 @@
           </mc:Choice>
           <mc:Fallback>
             <w:pict>
-              <v:group w14:anchorId="3CE1753F" id="Group 22" o:spid="_x0000_s1035" style="position:absolute;margin-left:37.7pt;margin-top:15.65pt;width:261.15pt;height:163.45pt;z-index:-15723008;mso-wrap-distance-left:0;mso-wrap-distance-right:0;mso-position-horizontal-relative:page;mso-position-vertical-relative:text" coordsize="33166,20758" o:gfxdata="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">
+              <v:group w14:anchorId="3CE1753F" id="Group 22" o:spid="_x0000_s1035" style="position:absolute;margin-left:37.7pt;margin-top:15.65pt;width:261.15pt;height:163.45pt;z-index:-15723008;mso-wrap-distance-left:0;mso-wrap-distance-right:0;mso-position-horizontal-relative:page;mso-position-vertical-relative:text" coordsize="33166,20758" o:gfxdata="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">
                 <v:shape id="Graphic 23" o:spid="_x0000_s1036" style="position:absolute;left:121;top:640;width:32995;height:4343;visibility:visible;mso-wrap-style:square;v-text-anchor:top" coordsize="3299460,434340" o:gfxdata="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" path="m,434340r3299460,l3299460,,,,,434340xe" filled="f" strokeweight=".48pt">
                   <v:path arrowok="t"/>
                 </v:shape>
@@ -4680,7 +4679,7 @@
           </mc:Choice>
           <mc:Fallback>
             <w:pict>
-              <v:shape w14:anchorId="019AEA23" id="Textbox 34" o:spid="_x0000_s1043" type="#_x0000_t202" style="position:absolute;left:0;text-align:left;margin-left:30.95pt;margin-top:78.45pt;width:259.7pt;height:121.35pt;z-index:251620864;visibility:visible;mso-wrap-style:square;mso-wrap-distance-left:0;mso-wrap-distance-top:0;mso-wrap-distance-right:0;mso-wrap-distance-bottom:0;mso-position-horizontal:absolute;mso-position-horizontal-relative:page;mso-position-vertical:absolute;mso-position-vertical-relative:text;v-text-anchor:top" o:gfxdata="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" filled="f" strokeweight=".72pt">
+              <v:shape w14:anchorId="019AEA23" id="Textbox 34" o:spid="_x0000_s1043" type="#_x0000_t202" style="position:absolute;left:0;text-align:left;margin-left:30.95pt;margin-top:78.45pt;width:259.7pt;height:121.35pt;z-index:251620864;visibility:visible;mso-wrap-style:square;mso-wrap-distance-left:0;mso-wrap-distance-top:0;mso-wrap-distance-right:0;mso-wrap-distance-bottom:0;mso-position-horizontal:absolute;mso-position-horizontal-relative:page;mso-position-vertical:absolute;mso-position-vertical-relative:text;v-text-anchor:top" o:gfxdata="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" filled="f" strokeweight=".72pt">
                 <v:path arrowok="t"/>
                 <v:textbox inset="0,0,0,0">
                   <w:txbxContent>
@@ -4859,7 +4858,7 @@
           </mc:Choice>
           <mc:Fallback>
             <w:pict>
-              <v:shape w14:anchorId="51FCEC91" id="Textbox 35" o:spid="_x0000_s1044" type="#_x0000_t202" style="position:absolute;left:0;text-align:left;margin-left:30.6pt;margin-top:37.55pt;width:259.35pt;height:35.4pt;z-index:251621888;visibility:visible;mso-wrap-style:square;mso-wrap-distance-left:0;mso-wrap-distance-top:0;mso-wrap-distance-right:0;mso-wrap-distance-bottom:0;mso-position-horizontal:absolute;mso-position-horizontal-relative:page;mso-position-vertical:absolute;mso-position-vertical-relative:text;v-text-anchor:top" o:gfxdata="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" filled="f" strokeweight=".72pt">
+              <v:shape w14:anchorId="51FCEC91" id="Textbox 35" o:spid="_x0000_s1044" type="#_x0000_t202" style="position:absolute;left:0;text-align:left;margin-left:30.6pt;margin-top:37.55pt;width:259.35pt;height:35.4pt;z-index:251621888;visibility:visible;mso-wrap-style:square;mso-wrap-distance-left:0;mso-wrap-distance-top:0;mso-wrap-distance-right:0;mso-wrap-distance-bottom:0;mso-position-horizontal:absolute;mso-position-horizontal-relative:page;mso-position-vertical:absolute;mso-position-vertical-relative:text;v-text-anchor:top" o:gfxdata="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" filled="f" strokeweight=".72pt">
                 <v:path arrowok="t"/>
                 <v:textbox inset="0,0,0,0">
                   <w:txbxContent>
@@ -5566,7 +5565,7 @@
           </mc:Choice>
           <mc:Fallback>
             <w:pict>
-              <v:group w14:anchorId="10B31A6A" id="Group 37" o:spid="_x0000_s1045" style="position:absolute;margin-left:304.3pt;margin-top:10.55pt;width:260.55pt;height:160pt;z-index:-15696896;mso-wrap-distance-left:0;mso-wrap-distance-right:0;mso-position-horizontal-relative:page;mso-position-vertical-relative:text" coordsize="33089,20320" o:gfxdata="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">
+              <v:group w14:anchorId="10B31A6A" id="Group 37" o:spid="_x0000_s1045" style="position:absolute;margin-left:304.3pt;margin-top:10.55pt;width:260.55pt;height:160pt;z-index:-15696896;mso-wrap-distance-left:0;mso-wrap-distance-right:0;mso-position-horizontal-relative:page;mso-position-vertical-relative:text" coordsize="33089,20320" o:gfxdata="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">
                 <v:shape id="Graphic 38" o:spid="_x0000_s1046" style="position:absolute;left:45;top:4678;width:32995;height:15412;visibility:visible;mso-wrap-style:square;v-text-anchor:top" coordsize="3299460,1541145" o:gfxdata="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" path="m,1540763r3299460,l3299460,,,,,1540763xe" filled="f" strokeweight=".72pt">
                   <v:path arrowok="t"/>
                 </v:shape>
@@ -6159,7 +6158,7 @@
           </mc:Choice>
           <mc:Fallback>
             <w:pict>
-              <v:group w14:anchorId="3BB01F8E" id="Group 47" o:spid="_x0000_s1054" style="position:absolute;margin-left:36.95pt;margin-top:10pt;width:260.4pt;height:171.6pt;z-index:-251639296;mso-wrap-distance-left:0;mso-wrap-distance-right:0;mso-position-horizontal-relative:page;mso-position-vertical-relative:text" coordsize="33070,21793" o:gfxdata="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">
+              <v:group w14:anchorId="3BB01F8E" id="Group 47" o:spid="_x0000_s1054" style="position:absolute;margin-left:36.95pt;margin-top:10pt;width:260.4pt;height:171.6pt;z-index:-251639296;mso-wrap-distance-left:0;mso-wrap-distance-right:0;mso-position-horizontal-relative:page;mso-position-vertical-relative:text" coordsize="33070,21793" o:gfxdata="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">
                 <v:shape id="Graphic 48" o:spid="_x0000_s1055" style="position:absolute;left:76;top:45;width:32950;height:4712;visibility:visible;mso-wrap-style:square;v-text-anchor:top" coordsize="3295015,471170" o:gfxdata="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" path="m3294888,l,,,470915r3294888,l3294888,xe" stroked="f">
                   <v:path arrowok="t"/>
                 </v:shape>
@@ -6580,7 +6579,7 @@
           </mc:Choice>
           <mc:Fallback>
             <w:pict>
-              <v:group w14:anchorId="76CD91CB" id="_x0000_s1061" style="position:absolute;margin-left:36.95pt;margin-top:10pt;width:260.4pt;height:171.6pt;z-index:-15717888;mso-wrap-distance-left:0;mso-wrap-distance-right:0;mso-position-horizontal-relative:page;mso-position-vertical-relative:text" coordsize="33070,21793" o:gfxdata="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">
+              <v:group w14:anchorId="76CD91CB" id="_x0000_s1061" style="position:absolute;margin-left:36.95pt;margin-top:10pt;width:260.4pt;height:171.6pt;z-index:-15717888;mso-wrap-distance-left:0;mso-wrap-distance-right:0;mso-position-horizontal-relative:page;mso-position-vertical-relative:text" coordsize="33070,21793" o:gfxdata="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">
                 <v:shape id="Graphic 48" o:spid="_x0000_s1062" style="position:absolute;left:76;top:45;width:32950;height:4712;visibility:visible;mso-wrap-style:square;v-text-anchor:top" coordsize="3295015,471170" o:gfxdata="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" path="m3294888,l,,,470915r3294888,l3294888,xe" stroked="f">
                   <v:path arrowok="t"/>
                 </v:shape>
@@ -6894,7 +6893,7 @@
           </mc:Choice>
           <mc:Fallback>
             <w:pict>
-              <v:shape w14:anchorId="5FAA1B6B" id="Textbox 58" o:spid="_x0000_s1068" type="#_x0000_t202" style="position:absolute;left:0;text-align:left;margin-left:281.65pt;margin-top:107.2pt;width:259.45pt;height:116.4pt;z-index:487623680;visibility:visible;mso-wrap-style:square;mso-wrap-distance-left:0;mso-wrap-distance-top:0;mso-wrap-distance-right:0;mso-wrap-distance-bottom:0;mso-position-horizontal:absolute;mso-position-horizontal-relative:page;mso-position-vertical:absolute;mso-position-vertical-relative:text;v-text-anchor:top" o:gfxdata="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" filled="f" strokeweight=".72pt">
+              <v:shape w14:anchorId="5FAA1B6B" id="Textbox 58" o:spid="_x0000_s1068" type="#_x0000_t202" style="position:absolute;left:0;text-align:left;margin-left:281.65pt;margin-top:107.2pt;width:259.45pt;height:116.4pt;z-index:487623680;visibility:visible;mso-wrap-style:square;mso-wrap-distance-left:0;mso-wrap-distance-top:0;mso-wrap-distance-right:0;mso-wrap-distance-bottom:0;mso-position-horizontal:absolute;mso-position-horizontal-relative:page;mso-position-vertical:absolute;mso-position-vertical-relative:text;v-text-anchor:top" o:gfxdata="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" filled="f" strokeweight=".72pt">
                 <v:path arrowok="t"/>
                 <v:textbox inset="0,0,0,0">
                   <w:txbxContent>
@@ -7025,7 +7024,7 @@
           </mc:Choice>
           <mc:Fallback>
             <w:pict>
-              <v:shape w14:anchorId="188D63D0" id="Textbox 59" o:spid="_x0000_s1069" type="#_x0000_t202" style="position:absolute;left:0;text-align:left;margin-left:282pt;margin-top:66.4pt;width:259.45pt;height:37.1pt;z-index:487624704;visibility:visible;mso-wrap-style:square;mso-wrap-distance-left:0;mso-wrap-distance-top:0;mso-wrap-distance-right:0;mso-wrap-distance-bottom:0;mso-position-horizontal:absolute;mso-position-horizontal-relative:page;mso-position-vertical:absolute;mso-position-vertical-relative:text;v-text-anchor:top" o:gfxdata="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" filled="f" strokeweight=".72pt">
+              <v:shape w14:anchorId="188D63D0" id="Textbox 59" o:spid="_x0000_s1069" type="#_x0000_t202" style="position:absolute;left:0;text-align:left;margin-left:282pt;margin-top:66.4pt;width:259.45pt;height:37.1pt;z-index:487624704;visibility:visible;mso-wrap-style:square;mso-wrap-distance-left:0;mso-wrap-distance-top:0;mso-wrap-distance-right:0;mso-wrap-distance-bottom:0;mso-position-horizontal:absolute;mso-position-horizontal-relative:page;mso-position-vertical:absolute;mso-position-vertical-relative:text;v-text-anchor:top" o:gfxdata="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" filled="f" strokeweight=".72pt">
                 <v:path arrowok="t"/>
                 <v:textbox inset="0,0,0,0">
                   <w:txbxContent>
@@ -7725,7 +7724,7 @@
           </mc:Choice>
           <mc:Fallback>
             <w:pict>
-              <v:group w14:anchorId="333188B7" id="_x0000_s1070" style="position:absolute;margin-left:36.95pt;margin-top:10pt;width:260.4pt;height:171.6pt;z-index:-15688704;mso-wrap-distance-left:0;mso-wrap-distance-right:0;mso-position-horizontal-relative:page;mso-position-vertical-relative:text" coordsize="33070,21793" o:gfxdata="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">
+              <v:group w14:anchorId="333188B7" id="_x0000_s1070" style="position:absolute;margin-left:36.95pt;margin-top:10pt;width:260.4pt;height:171.6pt;z-index:-15688704;mso-wrap-distance-left:0;mso-wrap-distance-right:0;mso-position-horizontal-relative:page;mso-position-vertical-relative:text" coordsize="33070,21793" o:gfxdata="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">
                 <v:shape id="Graphic 48" o:spid="_x0000_s1071" style="position:absolute;left:76;top:45;width:32950;height:4712;visibility:visible;mso-wrap-style:square;v-text-anchor:top" coordsize="3295015,471170" o:gfxdata="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" path="m3294888,l,,,470915r3294888,l3294888,xe" stroked="f">
                   <v:path arrowok="t"/>
                 </v:shape>
@@ -30346,7 +30345,7 @@
 </file>
 
 <file path=word/endnotes.xml><?xml version="1.0" encoding="utf-8"?>
-<w:endnotes xmlns:wpc="http://schemas.microsoft.com/office/word/2010/wordprocessingCanvas" xmlns:cx="http://schemas.microsoft.com/office/drawing/2014/chartex" xmlns:cx1="http://schemas.microsoft.com/office/drawing/2015/9/8/chartex" xmlns:cx2="http://schemas.microsoft.com/office/drawing/2015/10/21/chartex" xmlns:cx3="http://schemas.microsoft.com/office/drawing/2016/5/9/chartex" xmlns:cx4="http://schemas.microsoft.com/office/drawing/2016/5/10/chartex" xmlns:cx5="http://schemas.microsoft.com/office/drawing/2016/5/11/chartex" xmlns:cx6="http://schemas.microsoft.com/office/drawing/2016/5/12/chartex" xmlns:cx7="http://schemas.microsoft.com/office/drawing/2016/5/13/chartex" xmlns:cx8="http://schemas.microsoft.com/office/drawing/2016/5/14/chartex" xmlns:mc="http://schemas.openxmlformats.org/markup-compatibility/2006" xmlns:aink="http://schemas.microsoft.com/office/drawing/2016/ink" xmlns:am3d="http://schemas.microsoft.com/office/drawing/2017/model3d" xmlns:o="urn:schemas-microsoft-com:office:office" xmlns:r="http://schemas.openxmlformats.org/officeDocument/2006/relationships" xmlns:m="http://schemas.openxmlformats.org/officeDocument/2006/math" xmlns:v="urn:schemas-microsoft-com:vml" xmlns:wp14="http://schemas.microsoft.com/office/word/2010/wordprocessingDrawing" xmlns:wp="http://schemas.openxmlformats.org/drawingml/2006/wordprocessingDrawing" xmlns:w10="urn:schemas-microsoft-com:office:word" xmlns:w="http://schemas.openxmlformats.org/wordprocessingml/2006/main" xmlns:w14="http://schemas.microsoft.com/office/word/2010/wordml" xmlns:w15="http://schemas.microsoft.com/office/word/2012/wordml" xmlns:w16cex="http://schemas.microsoft.com/office/word/2018/wordml/cex" xmlns:w16cid="http://schemas.microsoft.com/office/word/2016/wordml/cid" xmlns:w16="http://schemas.microsoft.com/office/word/2018/wordml" xmlns:w16sdtdh="http://schemas.microsoft.com/office/word/2020/wordml/sdtdatahash" xmlns:w16se="http://schemas.microsoft.com/office/word/2015/wordml/symex" xmlns:wpg="http://schemas.microsoft.com/office/word/2010/wordprocessingGroup" xmlns:wpi="http://schemas.microsoft.com/office/word/2010/wordprocessingInk" xmlns:wne="http://schemas.microsoft.com/office/word/2006/wordml" xmlns:wps="http://schemas.microsoft.com/office/word/2010/wordprocessingShape" mc:Ignorable="w14 w15 w16se w16cid w16 w16cex w16sdtdh wp14">
+<w:endnotes xmlns:wpc="http://schemas.microsoft.com/office/word/2010/wordprocessingCanvas" xmlns:cx="http://schemas.microsoft.com/office/drawing/2014/chartex" xmlns:cx1="http://schemas.microsoft.com/office/drawing/2015/9/8/chartex" xmlns:cx2="http://schemas.microsoft.com/office/drawing/2015/10/21/chartex" xmlns:cx3="http://schemas.microsoft.com/office/drawing/2016/5/9/chartex" xmlns:cx4="http://schemas.microsoft.com/office/drawing/2016/5/10/chartex" xmlns:cx5="http://schemas.microsoft.com/office/drawing/2016/5/11/chartex" xmlns:cx6="http://schemas.microsoft.com/office/drawing/2016/5/12/chartex" xmlns:cx7="http://schemas.microsoft.com/office/drawing/2016/5/13/chartex" xmlns:cx8="http://schemas.microsoft.com/office/drawing/2016/5/14/chartex" xmlns:mc="http://schemas.openxmlformats.org/markup-compatibility/2006" xmlns:aink="http://schemas.microsoft.com/office/drawing/2016/ink" xmlns:am3d="http://schemas.microsoft.com/office/drawing/2017/model3d" xmlns:o="urn:schemas-microsoft-com:office:office" xmlns:oel="http://schemas.microsoft.com/office/2019/extlst" xmlns:r="http://schemas.openxmlformats.org/officeDocument/2006/relationships" xmlns:m="http://schemas.openxmlformats.org/officeDocument/2006/math" xmlns:v="urn:schemas-microsoft-com:vml" xmlns:wp14="http://schemas.microsoft.com/office/word/2010/wordprocessingDrawing" xmlns:wp="http://schemas.openxmlformats.org/drawingml/2006/wordprocessingDrawing" xmlns:w10="urn:schemas-microsoft-com:office:word" xmlns:w="http://schemas.openxmlformats.org/wordprocessingml/2006/main" xmlns:w14="http://schemas.microsoft.com/office/word/2010/wordml" xmlns:w15="http://schemas.microsoft.com/office/word/2012/wordml" xmlns:w16cex="http://schemas.microsoft.com/office/word/2018/wordml/cex" xmlns:w16cid="http://schemas.microsoft.com/office/word/2016/wordml/cid" xmlns:w16="http://schemas.microsoft.com/office/word/2018/wordml" xmlns:w16du="http://schemas.microsoft.com/office/word/2023/wordml/word16du" xmlns:w16sdtdh="http://schemas.microsoft.com/office/word/2020/wordml/sdtdatahash" xmlns:w16se="http://schemas.microsoft.com/office/word/2015/wordml/symex" xmlns:wpg="http://schemas.microsoft.com/office/word/2010/wordprocessingGroup" xmlns:wpi="http://schemas.microsoft.com/office/word/2010/wordprocessingInk" xmlns:wne="http://schemas.microsoft.com/office/word/2006/wordml" xmlns:wps="http://schemas.microsoft.com/office/word/2010/wordprocessingShape" mc:Ignorable="w14 w15 w16se w16cid w16 w16cex w16sdtdh w16du wp14">
   <w:endnote w:type="separator" w:id="-1">
     <w:p>
       <w:r>
@@ -30365,7 +30364,7 @@
 </file>
 
 <file path=word/footer1.xml><?xml version="1.0" encoding="utf-8"?>
-<w:ftr xmlns:wpc="http://schemas.microsoft.com/office/word/2010/wordprocessingCanvas" xmlns:cx="http://schemas.microsoft.com/office/drawing/2014/chartex" xmlns:cx1="http://schemas.microsoft.com/office/drawing/2015/9/8/chartex" xmlns:cx2="http://schemas.microsoft.com/office/drawing/2015/10/21/chartex" xmlns:cx3="http://schemas.microsoft.com/office/drawing/2016/5/9/chartex" xmlns:cx4="http://schemas.microsoft.com/office/drawing/2016/5/10/chartex" xmlns:cx5="http://schemas.microsoft.com/office/drawing/2016/5/11/chartex" xmlns:cx6="http://schemas.microsoft.com/office/drawing/2016/5/12/chartex" xmlns:cx7="http://schemas.microsoft.com/office/drawing/2016/5/13/chartex" xmlns:cx8="http://schemas.microsoft.com/office/drawing/2016/5/14/chartex" xmlns:mc="http://schemas.openxmlformats.org/markup-compatibility/2006" xmlns:aink="http://schemas.microsoft.com/office/drawing/2016/ink" xmlns:am3d="http://schemas.microsoft.com/office/drawing/2017/model3d" xmlns:o="urn:schemas-microsoft-com:office:office" xmlns:r="http://schemas.openxmlformats.org/officeDocument/2006/relationships" xmlns:m="http://schemas.openxmlformats.org/officeDocument/2006/math" xmlns:v="urn:schemas-microsoft-com:vml" xmlns:wp14="http://schemas.microsoft.com/office/word/2010/wordprocessingDrawing" xmlns:wp="http://schemas.openxmlformats.org/drawingml/2006/wordprocessingDrawing" xmlns:w10="urn:schemas-microsoft-com:office:word" xmlns:w="http://schemas.openxmlformats.org/wordprocessingml/2006/main" xmlns:w14="http://schemas.microsoft.com/office/word/2010/wordml" xmlns:w15="http://schemas.microsoft.com/office/word/2012/wordml" xmlns:w16cex="http://schemas.microsoft.com/office/word/2018/wordml/cex" xmlns:w16cid="http://schemas.microsoft.com/office/word/2016/wordml/cid" xmlns:w16="http://schemas.microsoft.com/office/word/2018/wordml" xmlns:w16sdtdh="http://schemas.microsoft.com/office/word/2020/wordml/sdtdatahash" xmlns:w16se="http://schemas.microsoft.com/office/word/2015/wordml/symex" xmlns:wpg="http://schemas.microsoft.com/office/word/2010/wordprocessingGroup" xmlns:wpi="http://schemas.microsoft.com/office/word/2010/wordprocessingInk" xmlns:wne="http://schemas.microsoft.com/office/word/2006/wordml" xmlns:wps="http://schemas.microsoft.com/office/word/2010/wordprocessingShape" mc:Ignorable="w14 w15 w16se w16cid w16 w16cex w16sdtdh wp14">
+<w:ftr xmlns:wpc="http://schemas.microsoft.com/office/word/2010/wordprocessingCanvas" xmlns:cx="http://schemas.microsoft.com/office/drawing/2014/chartex" xmlns:cx1="http://schemas.microsoft.com/office/drawing/2015/9/8/chartex" xmlns:cx2="http://schemas.microsoft.com/office/drawing/2015/10/21/chartex" xmlns:cx3="http://schemas.microsoft.com/office/drawing/2016/5/9/chartex" xmlns:cx4="http://schemas.microsoft.com/office/drawing/2016/5/10/chartex" xmlns:cx5="http://schemas.microsoft.com/office/drawing/2016/5/11/chartex" xmlns:cx6="http://schemas.microsoft.com/office/drawing/2016/5/12/chartex" xmlns:cx7="http://schemas.microsoft.com/office/drawing/2016/5/13/chartex" xmlns:cx8="http://schemas.microsoft.com/office/drawing/2016/5/14/chartex" xmlns:mc="http://schemas.openxmlformats.org/markup-compatibility/2006" xmlns:aink="http://schemas.microsoft.com/office/drawing/2016/ink" xmlns:am3d="http://schemas.microsoft.com/office/drawing/2017/model3d" xmlns:o="urn:schemas-microsoft-com:office:office" xmlns:oel="http://schemas.microsoft.com/office/2019/extlst" xmlns:r="http://schemas.openxmlformats.org/officeDocument/2006/relationships" xmlns:m="http://schemas.openxmlformats.org/officeDocument/2006/math" xmlns:v="urn:schemas-microsoft-com:vml" xmlns:wp14="http://schemas.microsoft.com/office/word/2010/wordprocessingDrawing" xmlns:wp="http://schemas.openxmlformats.org/drawingml/2006/wordprocessingDrawing" xmlns:w10="urn:schemas-microsoft-com:office:word" xmlns:w="http://schemas.openxmlformats.org/wordprocessingml/2006/main" xmlns:w14="http://schemas.microsoft.com/office/word/2010/wordml" xmlns:w15="http://schemas.microsoft.com/office/word/2012/wordml" xmlns:w16cex="http://schemas.microsoft.com/office/word/2018/wordml/cex" xmlns:w16cid="http://schemas.microsoft.com/office/word/2016/wordml/cid" xmlns:w16="http://schemas.microsoft.com/office/word/2018/wordml" xmlns:w16du="http://schemas.microsoft.com/office/word/2023/wordml/word16du" xmlns:w16sdtdh="http://schemas.microsoft.com/office/word/2020/wordml/sdtdatahash" xmlns:w16se="http://schemas.microsoft.com/office/word/2015/wordml/symex" xmlns:wpg="http://schemas.microsoft.com/office/word/2010/wordprocessingGroup" xmlns:wpi="http://schemas.microsoft.com/office/word/2010/wordprocessingInk" xmlns:wne="http://schemas.microsoft.com/office/word/2006/wordml" xmlns:wps="http://schemas.microsoft.com/office/word/2010/wordprocessingShape" mc:Ignorable="w14 w15 w16se w16cid w16 w16cex w16sdtdh w16du wp14">
   <w:p>
     <w:pPr>
       <w:pStyle w:val="Textoindependiente"/>
@@ -30787,7 +30786,7 @@
               <v:stroke joinstyle="miter"/>
               <v:path gradientshapeok="t" o:connecttype="rect"/>
             </v:shapetype>
-            <v:shape id="Textbox 7" o:spid="_x0000_s1077" type="#_x0000_t202" style="position:absolute;margin-left:289.35pt;margin-top:805.3pt;width:18.3pt;height:13.05pt;z-index:-15980032;visibility:visible;mso-wrap-style:square;mso-wrap-distance-left:0;mso-wrap-distance-top:0;mso-wrap-distance-right:0;mso-wrap-distance-bottom:0;mso-position-horizontal:absolute;mso-position-horizontal-relative:page;mso-position-vertical:absolute;mso-position-vertical-relative:page;v-text-anchor:top" o:gfxdata="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" filled="f" stroked="f">
+            <v:shape id="Textbox 7" o:spid="_x0000_s1077" type="#_x0000_t202" style="position:absolute;margin-left:289.35pt;margin-top:805.3pt;width:18.3pt;height:13.05pt;z-index:-15980032;visibility:visible;mso-wrap-style:square;mso-wrap-distance-left:0;mso-wrap-distance-top:0;mso-wrap-distance-right:0;mso-wrap-distance-bottom:0;mso-position-horizontal:absolute;mso-position-horizontal-relative:page;mso-position-vertical:absolute;mso-position-vertical-relative:page;v-text-anchor:top" o:gfxdata="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" filled="f" stroked="f">
               <v:textbox inset="0,0,0,0">
                 <w:txbxContent>
                   <w:p>
@@ -30853,7 +30852,7 @@
 </file>
 
 <file path=word/footnotes.xml><?xml version="1.0" encoding="utf-8"?>
-<w:footnotes xmlns:wpc="http://schemas.microsoft.com/office/word/2010/wordprocessingCanvas" xmlns:cx="http://schemas.microsoft.com/office/drawing/2014/chartex" xmlns:cx1="http://schemas.microsoft.com/office/drawing/2015/9/8/chartex" xmlns:cx2="http://schemas.microsoft.com/office/drawing/2015/10/21/chartex" xmlns:cx3="http://schemas.microsoft.com/office/drawing/2016/5/9/chartex" xmlns:cx4="http://schemas.microsoft.com/office/drawing/2016/5/10/chartex" xmlns:cx5="http://schemas.microsoft.com/office/drawing/2016/5/11/chartex" xmlns:cx6="http://schemas.microsoft.com/office/drawing/2016/5/12/chartex" xmlns:cx7="http://schemas.microsoft.com/office/drawing/2016/5/13/chartex" xmlns:cx8="http://schemas.microsoft.com/office/drawing/2016/5/14/chartex" xmlns:mc="http://schemas.openxmlformats.org/markup-compatibility/2006" xmlns:aink="http://schemas.microsoft.com/office/drawing/2016/ink" xmlns:am3d="http://schemas.microsoft.com/office/drawing/2017/model3d" xmlns:o="urn:schemas-microsoft-com:office:office" xmlns:r="http://schemas.openxmlformats.org/officeDocument/2006/relationships" xmlns:m="http://schemas.openxmlformats.org/officeDocument/2006/math" xmlns:v="urn:schemas-microsoft-com:vml" xmlns:wp14="http://schemas.microsoft.com/office/word/2010/wordprocessingDrawing" xmlns:wp="http://schemas.openxmlformats.org/drawingml/2006/wordprocessingDrawing" xmlns:w10="urn:schemas-microsoft-com:office:word" xmlns:w="http://schemas.openxmlformats.org/wordprocessingml/2006/main" xmlns:w14="http://schemas.microsoft.com/office/word/2010/wordml" xmlns:w15="http://schemas.microsoft.com/office/word/2012/wordml" xmlns:w16cex="http://schemas.microsoft.com/office/word/2018/wordml/cex" xmlns:w16cid="http://schemas.microsoft.com/office/word/2016/wordml/cid" xmlns:w16="http://schemas.microsoft.com/office/word/2018/wordml" xmlns:w16sdtdh="http://schemas.microsoft.com/office/word/2020/wordml/sdtdatahash" xmlns:w16se="http://schemas.microsoft.com/office/word/2015/wordml/symex" xmlns:wpg="http://schemas.microsoft.com/office/word/2010/wordprocessingGroup" xmlns:wpi="http://schemas.microsoft.com/office/word/2010/wordprocessingInk" xmlns:wne="http://schemas.microsoft.com/office/word/2006/wordml" xmlns:wps="http://schemas.microsoft.com/office/word/2010/wordprocessingShape" mc:Ignorable="w14 w15 w16se w16cid w16 w16cex w16sdtdh wp14">
+<w:footnotes xmlns:wpc="http://schemas.microsoft.com/office/word/2010/wordprocessingCanvas" xmlns:cx="http://schemas.microsoft.com/office/drawing/2014/chartex" xmlns:cx1="http://schemas.microsoft.com/office/drawing/2015/9/8/chartex" xmlns:cx2="http://schemas.microsoft.com/office/drawing/2015/10/21/chartex" xmlns:cx3="http://schemas.microsoft.com/office/drawing/2016/5/9/chartex" xmlns:cx4="http://schemas.microsoft.com/office/drawing/2016/5/10/chartex" xmlns:cx5="http://schemas.microsoft.com/office/drawing/2016/5/11/chartex" xmlns:cx6="http://schemas.microsoft.com/office/drawing/2016/5/12/chartex" xmlns:cx7="http://schemas.microsoft.com/office/drawing/2016/5/13/chartex" xmlns:cx8="http://schemas.microsoft.com/office/drawing/2016/5/14/chartex" xmlns:mc="http://schemas.openxmlformats.org/markup-compatibility/2006" xmlns:aink="http://schemas.microsoft.com/office/drawing/2016/ink" xmlns:am3d="http://schemas.microsoft.com/office/drawing/2017/model3d" xmlns:o="urn:schemas-microsoft-com:office:office" xmlns:oel="http://schemas.microsoft.com/office/2019/extlst" xmlns:r="http://schemas.openxmlformats.org/officeDocument/2006/relationships" xmlns:m="http://schemas.openxmlformats.org/officeDocument/2006/math" xmlns:v="urn:schemas-microsoft-com:vml" xmlns:wp14="http://schemas.microsoft.com/office/word/2010/wordprocessingDrawing" xmlns:wp="http://schemas.openxmlformats.org/drawingml/2006/wordprocessingDrawing" xmlns:w10="urn:schemas-microsoft-com:office:word" xmlns:w="http://schemas.openxmlformats.org/wordprocessingml/2006/main" xmlns:w14="http://schemas.microsoft.com/office/word/2010/wordml" xmlns:w15="http://schemas.microsoft.com/office/word/2012/wordml" xmlns:w16cex="http://schemas.microsoft.com/office/word/2018/wordml/cex" xmlns:w16cid="http://schemas.microsoft.com/office/word/2016/wordml/cid" xmlns:w16="http://schemas.microsoft.com/office/word/2018/wordml" xmlns:w16du="http://schemas.microsoft.com/office/word/2023/wordml/word16du" xmlns:w16sdtdh="http://schemas.microsoft.com/office/word/2020/wordml/sdtdatahash" xmlns:w16se="http://schemas.microsoft.com/office/word/2015/wordml/symex" xmlns:wpg="http://schemas.microsoft.com/office/word/2010/wordprocessingGroup" xmlns:wpi="http://schemas.microsoft.com/office/word/2010/wordprocessingInk" xmlns:wne="http://schemas.microsoft.com/office/word/2006/wordml" xmlns:wps="http://schemas.microsoft.com/office/word/2010/wordprocessingShape" mc:Ignorable="w14 w15 w16se w16cid w16 w16cex w16sdtdh w16du wp14">
   <w:footnote w:type="separator" w:id="-1">
     <w:p>
       <w:r>
@@ -30872,7 +30871,7 @@
 </file>
 
 <file path=word/numbering.xml><?xml version="1.0" encoding="utf-8"?>
-<w:numbering xmlns:wpc="http://schemas.microsoft.com/office/word/2010/wordprocessingCanvas" xmlns:cx="http://schemas.microsoft.com/office/drawing/2014/chartex" xmlns:cx1="http://schemas.microsoft.com/office/drawing/2015/9/8/chartex" xmlns:cx2="http://schemas.microsoft.com/office/drawing/2015/10/21/chartex" xmlns:cx3="http://schemas.microsoft.com/office/drawing/2016/5/9/chartex" xmlns:cx4="http://schemas.microsoft.com/office/drawing/2016/5/10/chartex" xmlns:cx5="http://schemas.microsoft.com/office/drawing/2016/5/11/chartex" xmlns:cx6="http://schemas.microsoft.com/office/drawing/2016/5/12/chartex" xmlns:cx7="http://schemas.microsoft.com/office/drawing/2016/5/13/chartex" xmlns:cx8="http://schemas.microsoft.com/office/drawing/2016/5/14/chartex" xmlns:mc="http://schemas.openxmlformats.org/markup-compatibility/2006" xmlns:aink="http://schemas.microsoft.com/office/drawing/2016/ink" xmlns:am3d="http://schemas.microsoft.com/office/drawing/2017/model3d" xmlns:o="urn:schemas-microsoft-com:office:office" xmlns:r="http://schemas.openxmlformats.org/officeDocument/2006/relationships" xmlns:m="http://schemas.openxmlformats.org/officeDocument/2006/math" xmlns:v="urn:schemas-microsoft-com:vml" xmlns:wp14="http://schemas.microsoft.com/office/word/2010/wordprocessingDrawing" xmlns:wp="http://schemas.openxmlformats.org/drawingml/2006/wordprocessingDrawing" xmlns:w10="urn:schemas-microsoft-com:office:word" xmlns:w="http://schemas.openxmlformats.org/wordprocessingml/2006/main" xmlns:w14="http://schemas.microsoft.com/office/word/2010/wordml" xmlns:w15="http://schemas.microsoft.com/office/word/2012/wordml" xmlns:w16cex="http://schemas.microsoft.com/office/word/2018/wordml/cex" xmlns:w16cid="http://schemas.microsoft.com/office/word/2016/wordml/cid" xmlns:w16="http://schemas.microsoft.com/office/word/2018/wordml" xmlns:w16sdtdh="http://schemas.microsoft.com/office/word/2020/wordml/sdtdatahash" xmlns:w16se="http://schemas.microsoft.com/office/word/2015/wordml/symex" xmlns:wpg="http://schemas.microsoft.com/office/word/2010/wordprocessingGroup" xmlns:wpi="http://schemas.microsoft.com/office/word/2010/wordprocessingInk" xmlns:wne="http://schemas.microsoft.com/office/word/2006/wordml" xmlns:wps="http://schemas.microsoft.com/office/word/2010/wordprocessingShape" mc:Ignorable="w14 w15 w16se w16cid w16 w16cex w16sdtdh wp14">
+<w:numbering xmlns:wpc="http://schemas.microsoft.com/office/word/2010/wordprocessingCanvas" xmlns:cx="http://schemas.microsoft.com/office/drawing/2014/chartex" xmlns:cx1="http://schemas.microsoft.com/office/drawing/2015/9/8/chartex" xmlns:cx2="http://schemas.microsoft.com/office/drawing/2015/10/21/chartex" xmlns:cx3="http://schemas.microsoft.com/office/drawing/2016/5/9/chartex" xmlns:cx4="http://schemas.microsoft.com/office/drawing/2016/5/10/chartex" xmlns:cx5="http://schemas.microsoft.com/office/drawing/2016/5/11/chartex" xmlns:cx6="http://schemas.microsoft.com/office/drawing/2016/5/12/chartex" xmlns:cx7="http://schemas.microsoft.com/office/drawing/2016/5/13/chartex" xmlns:cx8="http://schemas.microsoft.com/office/drawing/2016/5/14/chartex" xmlns:mc="http://schemas.openxmlformats.org/markup-compatibility/2006" xmlns:aink="http://schemas.microsoft.com/office/drawing/2016/ink" xmlns:am3d="http://schemas.microsoft.com/office/drawing/2017/model3d" xmlns:o="urn:schemas-microsoft-com:office:office" xmlns:oel="http://schemas.microsoft.com/office/2019/extlst" xmlns:r="http://schemas.openxmlformats.org/officeDocument/2006/relationships" xmlns:m="http://schemas.openxmlformats.org/officeDocument/2006/math" xmlns:v="urn:schemas-microsoft-com:vml" xmlns:wp14="http://schemas.microsoft.com/office/word/2010/wordprocessingDrawing" xmlns:wp="http://schemas.openxmlformats.org/drawingml/2006/wordprocessingDrawing" xmlns:w10="urn:schemas-microsoft-com:office:word" xmlns:w="http://schemas.openxmlformats.org/wordprocessingml/2006/main" xmlns:w14="http://schemas.microsoft.com/office/word/2010/wordml" xmlns:w15="http://schemas.microsoft.com/office/word/2012/wordml" xmlns:w16cex="http://schemas.microsoft.com/office/word/2018/wordml/cex" xmlns:w16cid="http://schemas.microsoft.com/office/word/2016/wordml/cid" xmlns:w16="http://schemas.microsoft.com/office/word/2018/wordml" xmlns:w16du="http://schemas.microsoft.com/office/word/2023/wordml/word16du" xmlns:w16sdtdh="http://schemas.microsoft.com/office/word/2020/wordml/sdtdatahash" xmlns:w16se="http://schemas.microsoft.com/office/word/2015/wordml/symex" xmlns:wpg="http://schemas.microsoft.com/office/word/2010/wordprocessingGroup" xmlns:wpi="http://schemas.microsoft.com/office/word/2010/wordprocessingInk" xmlns:wne="http://schemas.microsoft.com/office/word/2006/wordml" xmlns:wps="http://schemas.microsoft.com/office/word/2010/wordprocessingShape" mc:Ignorable="w14 w15 w16se w16cid w16 w16cex w16sdtdh w16du wp14">
   <w:abstractNum w:abstractNumId="0" w15:restartNumberingAfterBreak="0">
     <w:nsid w:val="19482071"/>
     <w:multiLevelType w:val="hybridMultilevel"/>
@@ -31328,23 +31327,23 @@
       </w:rPr>
     </w:lvl>
   </w:abstractNum>
-  <w:num w:numId="1">
+  <w:num w:numId="1" w16cid:durableId="1690595640">
     <w:abstractNumId w:val="3"/>
   </w:num>
-  <w:num w:numId="2">
+  <w:num w:numId="2" w16cid:durableId="1569803427">
     <w:abstractNumId w:val="2"/>
   </w:num>
-  <w:num w:numId="3">
+  <w:num w:numId="3" w16cid:durableId="1106004683">
     <w:abstractNumId w:val="1"/>
   </w:num>
-  <w:num w:numId="4">
+  <w:num w:numId="4" w16cid:durableId="1827549315">
     <w:abstractNumId w:val="0"/>
   </w:num>
 </w:numbering>
 </file>
 
 <file path=word/styles.xml><?xml version="1.0" encoding="utf-8"?>
-<w:styles xmlns:mc="http://schemas.openxmlformats.org/markup-compatibility/2006" xmlns:r="http://schemas.openxmlformats.org/officeDocument/2006/relationships" xmlns:w="http://schemas.openxmlformats.org/wordprocessingml/2006/main" xmlns:w14="http://schemas.microsoft.com/office/word/2010/wordml" xmlns:w15="http://schemas.microsoft.com/office/word/2012/wordml" xmlns:w16cex="http://schemas.microsoft.com/office/word/2018/wordml/cex" xmlns:w16cid="http://schemas.microsoft.com/office/word/2016/wordml/cid" xmlns:w16="http://schemas.microsoft.com/office/word/2018/wordml" xmlns:w16sdtdh="http://schemas.microsoft.com/office/word/2020/wordml/sdtdatahash" xmlns:w16se="http://schemas.microsoft.com/office/word/2015/wordml/symex" mc:Ignorable="w14 w15 w16se w16cid w16 w16cex w16sdtdh">
+<w:styles xmlns:mc="http://schemas.openxmlformats.org/markup-compatibility/2006" xmlns:r="http://schemas.openxmlformats.org/officeDocument/2006/relationships" xmlns:w="http://schemas.openxmlformats.org/wordprocessingml/2006/main" xmlns:w14="http://schemas.microsoft.com/office/word/2010/wordml" xmlns:w15="http://schemas.microsoft.com/office/word/2012/wordml" xmlns:w16cex="http://schemas.microsoft.com/office/word/2018/wordml/cex" xmlns:w16cid="http://schemas.microsoft.com/office/word/2016/wordml/cid" xmlns:w16="http://schemas.microsoft.com/office/word/2018/wordml" xmlns:w16du="http://schemas.microsoft.com/office/word/2023/wordml/word16du" xmlns:w16sdtdh="http://schemas.microsoft.com/office/word/2020/wordml/sdtdatahash" xmlns:w16se="http://schemas.microsoft.com/office/word/2015/wordml/symex" mc:Ignorable="w14 w15 w16se w16cid w16 w16cex w16sdtdh w16du">
   <w:docDefaults>
     <w:rPrDefault>
       <w:rPr>
